--- a/Documenten EenmaalAndermaal/Ontwerpdocumenten/Test cases/Sprint 3/Test cases - 4.docx
+++ b/Documenten EenmaalAndermaal/Ontwerpdocumenten/Test cases/Sprint 3/Test cases - 4.docx
@@ -7,10 +7,7 @@
         <w:pStyle w:val="Titel"/>
       </w:pPr>
       <w:r>
-        <w:t xml:space="preserve">Test cases – </w:t>
-      </w:r>
-      <w:r>
-        <w:t>Testen van XSS-aanvallen, SQL-injecties en HTML-injectie</w:t>
+        <w:t>Test cases – Testen van XSS-aanvallen, SQL-injecties en HTML-injectie</w:t>
       </w:r>
     </w:p>
     <w:p>
@@ -23,13 +20,14 @@
         <w:tblStyle w:val="Tabelraster"/>
         <w:tblW w:w="14029" w:type="dxa"/>
         <w:tblInd w:w="0" w:type="dxa"/>
+        <w:tblLayout w:type="fixed"/>
         <w:tblLook w:val="04A0" w:firstRow="1" w:lastRow="0" w:firstColumn="1" w:lastColumn="0" w:noHBand="0" w:noVBand="1"/>
       </w:tblPr>
       <w:tblGrid>
-        <w:gridCol w:w="1879"/>
-        <w:gridCol w:w="8572"/>
-        <w:gridCol w:w="1789"/>
-        <w:gridCol w:w="1789"/>
+        <w:gridCol w:w="3507"/>
+        <w:gridCol w:w="3507"/>
+        <w:gridCol w:w="3507"/>
+        <w:gridCol w:w="3508"/>
       </w:tblGrid>
       <w:tr>
         <w:trPr>
@@ -37,16 +35,18 @@
         </w:trPr>
         <w:tc>
           <w:tcPr>
-            <w:tcW w:w="1879" w:type="dxa"/>
-            <w:tcBorders>
-              <w:top w:val="single" w:sz="4" w:space="0" w:color="auto"/>
-              <w:left w:val="single" w:sz="4" w:space="0" w:color="auto"/>
-              <w:bottom w:val="single" w:sz="4" w:space="0" w:color="auto"/>
-              <w:right w:val="single" w:sz="4" w:space="0" w:color="auto"/>
-            </w:tcBorders>
-            <w:hideMark/>
-          </w:tcPr>
-          <w:p>
+            <w:tcW w:w="3507" w:type="dxa"/>
+            <w:tcBorders>
+              <w:top w:val="single" w:sz="4" w:space="0" w:color="auto"/>
+              <w:left w:val="single" w:sz="4" w:space="0" w:color="auto"/>
+              <w:bottom w:val="single" w:sz="4" w:space="0" w:color="auto"/>
+              <w:right w:val="single" w:sz="4" w:space="0" w:color="auto"/>
+            </w:tcBorders>
+            <w:hideMark/>
+          </w:tcPr>
+          <w:p>
+            <w:bookmarkStart w:id="0" w:name="_Hlk11145736"/>
+            <w:bookmarkStart w:id="1" w:name="_GoBack"/>
             <w:r>
               <w:t>Test</w:t>
             </w:r>
@@ -54,7 +54,7 @@
         </w:tc>
         <w:tc>
           <w:tcPr>
-            <w:tcW w:w="8572" w:type="dxa"/>
+            <w:tcW w:w="3507" w:type="dxa"/>
             <w:tcBorders>
               <w:top w:val="single" w:sz="4" w:space="0" w:color="auto"/>
               <w:left w:val="single" w:sz="4" w:space="0" w:color="auto"/>
@@ -71,7 +71,7 @@
         </w:tc>
         <w:tc>
           <w:tcPr>
-            <w:tcW w:w="1789" w:type="dxa"/>
+            <w:tcW w:w="3507" w:type="dxa"/>
             <w:tcBorders>
               <w:top w:val="single" w:sz="4" w:space="0" w:color="auto"/>
               <w:left w:val="single" w:sz="4" w:space="0" w:color="auto"/>
@@ -88,7 +88,7 @@
         </w:tc>
         <w:tc>
           <w:tcPr>
-            <w:tcW w:w="1789" w:type="dxa"/>
+            <w:tcW w:w="3508" w:type="dxa"/>
             <w:tcBorders>
               <w:top w:val="single" w:sz="4" w:space="0" w:color="auto"/>
               <w:left w:val="single" w:sz="4" w:space="0" w:color="auto"/>
@@ -110,7 +110,7 @@
         </w:trPr>
         <w:tc>
           <w:tcPr>
-            <w:tcW w:w="1879" w:type="dxa"/>
+            <w:tcW w:w="3507" w:type="dxa"/>
             <w:tcBorders>
               <w:top w:val="single" w:sz="4" w:space="0" w:color="auto"/>
               <w:left w:val="single" w:sz="4" w:space="0" w:color="auto"/>
@@ -127,7 +127,7 @@
         </w:tc>
         <w:tc>
           <w:tcPr>
-            <w:tcW w:w="8572" w:type="dxa"/>
+            <w:tcW w:w="3507" w:type="dxa"/>
             <w:tcBorders>
               <w:top w:val="single" w:sz="4" w:space="0" w:color="auto"/>
               <w:left w:val="single" w:sz="4" w:space="0" w:color="auto"/>
@@ -162,27 +162,24 @@
         </w:tc>
         <w:tc>
           <w:tcPr>
-            <w:tcW w:w="1789" w:type="dxa"/>
-            <w:tcBorders>
-              <w:top w:val="single" w:sz="4" w:space="0" w:color="auto"/>
-              <w:left w:val="single" w:sz="4" w:space="0" w:color="auto"/>
-              <w:bottom w:val="single" w:sz="4" w:space="0" w:color="auto"/>
-              <w:right w:val="single" w:sz="4" w:space="0" w:color="auto"/>
-            </w:tcBorders>
-            <w:hideMark/>
-          </w:tcPr>
-          <w:p>
-            <w:r>
-              <w:t>Er moet geen javascript alert komen met het bericht ‘1’</w:t>
-            </w:r>
-            <w:r>
-              <w:t xml:space="preserve"> </w:t>
-            </w:r>
-          </w:p>
-        </w:tc>
-        <w:tc>
-          <w:tcPr>
-            <w:tcW w:w="1789" w:type="dxa"/>
+            <w:tcW w:w="3507" w:type="dxa"/>
+            <w:tcBorders>
+              <w:top w:val="single" w:sz="4" w:space="0" w:color="auto"/>
+              <w:left w:val="single" w:sz="4" w:space="0" w:color="auto"/>
+              <w:bottom w:val="single" w:sz="4" w:space="0" w:color="auto"/>
+              <w:right w:val="single" w:sz="4" w:space="0" w:color="auto"/>
+            </w:tcBorders>
+            <w:hideMark/>
+          </w:tcPr>
+          <w:p>
+            <w:r>
+              <w:t xml:space="preserve">Er moet geen javascript alert komen met het bericht ‘1’ </w:t>
+            </w:r>
+          </w:p>
+        </w:tc>
+        <w:tc>
+          <w:tcPr>
+            <w:tcW w:w="3508" w:type="dxa"/>
             <w:tcBorders>
               <w:top w:val="single" w:sz="4" w:space="0" w:color="auto"/>
               <w:left w:val="single" w:sz="4" w:space="0" w:color="auto"/>
@@ -204,62 +201,41 @@
         </w:trPr>
         <w:tc>
           <w:tcPr>
-            <w:tcW w:w="1879" w:type="dxa"/>
-            <w:tcBorders>
-              <w:top w:val="single" w:sz="4" w:space="0" w:color="auto"/>
-              <w:left w:val="single" w:sz="4" w:space="0" w:color="auto"/>
-              <w:bottom w:val="single" w:sz="4" w:space="0" w:color="auto"/>
-              <w:right w:val="single" w:sz="4" w:space="0" w:color="auto"/>
-            </w:tcBorders>
-            <w:hideMark/>
-          </w:tcPr>
-          <w:p>
-            <w:r>
-              <w:t xml:space="preserve">XSS-aanval testen doormiddel van </w:t>
-            </w:r>
-            <w:r>
-              <w:t>POST</w:t>
-            </w:r>
-          </w:p>
-        </w:tc>
-        <w:tc>
-          <w:tcPr>
-            <w:tcW w:w="8572" w:type="dxa"/>
-            <w:tcBorders>
-              <w:top w:val="single" w:sz="4" w:space="0" w:color="auto"/>
-              <w:left w:val="single" w:sz="4" w:space="0" w:color="auto"/>
-              <w:bottom w:val="single" w:sz="4" w:space="0" w:color="auto"/>
-              <w:right w:val="single" w:sz="4" w:space="0" w:color="auto"/>
-            </w:tcBorders>
-            <w:hideMark/>
-          </w:tcPr>
-          <w:p>
-            <w:r>
-              <w:fldChar w:fldCharType="begin"/>
-            </w:r>
-            <w:r>
-              <w:instrText xml:space="preserve"> HYPERLINK "</w:instrText>
-            </w:r>
-            <w:r>
-              <w:instrText>http://localhost/Website%20EenmaalAndermaal/bootstrap-4.3.1-dist/zoeken.php?zoeken=%27%3E%3Cscript%3Evar%20link%20</w:instrText>
-            </w:r>
-            <w:r>
-              <w:instrText xml:space="preserve">" </w:instrText>
-            </w:r>
-            <w:r>
-              <w:fldChar w:fldCharType="separate"/>
-            </w:r>
-            <w:bookmarkStart w:id="0" w:name="_GoBack"/>
-            <w:bookmarkEnd w:id="0"/>
-            <w:r>
-              <w:rPr>
-                <w:rStyle w:val="Hyperlink"/>
-              </w:rPr>
-              <w:t>%27%3E%3Cscript%3Evar%20link%20</w:t>
-            </w:r>
-            <w:r>
-              <w:fldChar w:fldCharType="end"/>
-            </w:r>
+            <w:tcW w:w="3507" w:type="dxa"/>
+            <w:tcBorders>
+              <w:top w:val="single" w:sz="4" w:space="0" w:color="auto"/>
+              <w:left w:val="single" w:sz="4" w:space="0" w:color="auto"/>
+              <w:bottom w:val="single" w:sz="4" w:space="0" w:color="auto"/>
+              <w:right w:val="single" w:sz="4" w:space="0" w:color="auto"/>
+            </w:tcBorders>
+            <w:hideMark/>
+          </w:tcPr>
+          <w:p>
+            <w:r>
+              <w:t>XSS-aanval testen doormiddel van POST</w:t>
+            </w:r>
+          </w:p>
+        </w:tc>
+        <w:tc>
+          <w:tcPr>
+            <w:tcW w:w="3507" w:type="dxa"/>
+            <w:tcBorders>
+              <w:top w:val="single" w:sz="4" w:space="0" w:color="auto"/>
+              <w:left w:val="single" w:sz="4" w:space="0" w:color="auto"/>
+              <w:bottom w:val="single" w:sz="4" w:space="0" w:color="auto"/>
+              <w:right w:val="single" w:sz="4" w:space="0" w:color="auto"/>
+            </w:tcBorders>
+            <w:hideMark/>
+          </w:tcPr>
+          <w:p>
+            <w:hyperlink r:id="rId5" w:history="1">
+              <w:r>
+                <w:rPr>
+                  <w:rStyle w:val="Hyperlink"/>
+                </w:rPr>
+                <w:t>%27%3E%3Cscript%3Evar%20link%20</w:t>
+              </w:r>
+            </w:hyperlink>
             <w:r>
               <w:t>=</w:t>
             </w:r>
@@ -278,7 +254,7 @@
             </w:r>
           </w:p>
           <w:p>
-            <w:hyperlink r:id="rId5" w:history="1">
+            <w:hyperlink r:id="rId6" w:history="1">
               <w:r>
                 <w:rPr>
                   <w:rStyle w:val="Hyperlink"/>
@@ -303,7 +279,7 @@
         </w:tc>
         <w:tc>
           <w:tcPr>
-            <w:tcW w:w="1789" w:type="dxa"/>
+            <w:tcW w:w="3507" w:type="dxa"/>
             <w:tcBorders>
               <w:top w:val="single" w:sz="4" w:space="0" w:color="auto"/>
               <w:left w:val="single" w:sz="4" w:space="0" w:color="auto"/>
@@ -320,7 +296,7 @@
         </w:tc>
         <w:tc>
           <w:tcPr>
-            <w:tcW w:w="1789" w:type="dxa"/>
+            <w:tcW w:w="3508" w:type="dxa"/>
             <w:tcBorders>
               <w:top w:val="single" w:sz="4" w:space="0" w:color="auto"/>
               <w:left w:val="single" w:sz="4" w:space="0" w:color="auto"/>
@@ -335,10 +311,7 @@
             </w:r>
             <w:proofErr w:type="spellStart"/>
             <w:r>
-              <w:t>wordt</w:t>
-            </w:r>
-            <w:r>
-              <w:t>er</w:t>
+              <w:t>wordter</w:t>
             </w:r>
             <w:proofErr w:type="spellEnd"/>
             <w:r>
@@ -353,7 +326,7 @@
         </w:trPr>
         <w:tc>
           <w:tcPr>
-            <w:tcW w:w="1879" w:type="dxa"/>
+            <w:tcW w:w="3507" w:type="dxa"/>
             <w:tcBorders>
               <w:top w:val="single" w:sz="4" w:space="0" w:color="auto"/>
               <w:left w:val="single" w:sz="4" w:space="0" w:color="auto"/>
@@ -370,7 +343,7 @@
         </w:tc>
         <w:tc>
           <w:tcPr>
-            <w:tcW w:w="8572" w:type="dxa"/>
+            <w:tcW w:w="3507" w:type="dxa"/>
             <w:tcBorders>
               <w:top w:val="single" w:sz="4" w:space="0" w:color="auto"/>
               <w:left w:val="single" w:sz="4" w:space="0" w:color="auto"/>
@@ -389,10 +362,7 @@
             </w:r>
             <w:proofErr w:type="gramEnd"/>
             <w:r>
-              <w:t>2&gt;Testtekst&lt;/h2&gt;</w:t>
-            </w:r>
-            <w:r>
-              <w:t xml:space="preserve"> bij </w:t>
+              <w:t xml:space="preserve">2&gt;Testtekst&lt;/h2&gt; bij </w:t>
             </w:r>
             <w:r>
               <w:t>beschrijving veiling</w:t>
@@ -401,7 +371,7 @@
         </w:tc>
         <w:tc>
           <w:tcPr>
-            <w:tcW w:w="1789" w:type="dxa"/>
+            <w:tcW w:w="3507" w:type="dxa"/>
             <w:tcBorders>
               <w:top w:val="single" w:sz="4" w:space="0" w:color="auto"/>
               <w:left w:val="single" w:sz="4" w:space="0" w:color="auto"/>
@@ -418,7 +388,7 @@
         </w:tc>
         <w:tc>
           <w:tcPr>
-            <w:tcW w:w="1789" w:type="dxa"/>
+            <w:tcW w:w="3508" w:type="dxa"/>
             <w:tcBorders>
               <w:top w:val="single" w:sz="4" w:space="0" w:color="auto"/>
               <w:left w:val="single" w:sz="4" w:space="0" w:color="auto"/>
@@ -440,7 +410,7 @@
         </w:trPr>
         <w:tc>
           <w:tcPr>
-            <w:tcW w:w="1879" w:type="dxa"/>
+            <w:tcW w:w="3507" w:type="dxa"/>
             <w:tcBorders>
               <w:top w:val="single" w:sz="4" w:space="0" w:color="auto"/>
               <w:left w:val="single" w:sz="4" w:space="0" w:color="auto"/>
@@ -457,27 +427,24 @@
         </w:tc>
         <w:tc>
           <w:tcPr>
-            <w:tcW w:w="8572" w:type="dxa"/>
-            <w:tcBorders>
-              <w:top w:val="single" w:sz="4" w:space="0" w:color="auto"/>
-              <w:left w:val="single" w:sz="4" w:space="0" w:color="auto"/>
-              <w:bottom w:val="single" w:sz="4" w:space="0" w:color="auto"/>
-              <w:right w:val="single" w:sz="4" w:space="0" w:color="auto"/>
-            </w:tcBorders>
-            <w:hideMark/>
-          </w:tcPr>
-          <w:p>
-            <w:r>
-              <w:t>SELECT * FROM Gebruiker</w:t>
-            </w:r>
-            <w:r>
-              <w:t xml:space="preserve"> bij de beschrijving van een veiling</w:t>
-            </w:r>
-          </w:p>
-        </w:tc>
-        <w:tc>
-          <w:tcPr>
-            <w:tcW w:w="1789" w:type="dxa"/>
+            <w:tcW w:w="3507" w:type="dxa"/>
+            <w:tcBorders>
+              <w:top w:val="single" w:sz="4" w:space="0" w:color="auto"/>
+              <w:left w:val="single" w:sz="4" w:space="0" w:color="auto"/>
+              <w:bottom w:val="single" w:sz="4" w:space="0" w:color="auto"/>
+              <w:right w:val="single" w:sz="4" w:space="0" w:color="auto"/>
+            </w:tcBorders>
+            <w:hideMark/>
+          </w:tcPr>
+          <w:p>
+            <w:r>
+              <w:t>SELECT * FROM Gebruiker bij de beschrijving van een veiling</w:t>
+            </w:r>
+          </w:p>
+        </w:tc>
+        <w:tc>
+          <w:tcPr>
+            <w:tcW w:w="3507" w:type="dxa"/>
             <w:tcBorders>
               <w:top w:val="single" w:sz="4" w:space="0" w:color="auto"/>
               <w:left w:val="single" w:sz="4" w:space="0" w:color="auto"/>
@@ -502,7 +469,7 @@
         </w:tc>
         <w:tc>
           <w:tcPr>
-            <w:tcW w:w="1789" w:type="dxa"/>
+            <w:tcW w:w="3508" w:type="dxa"/>
             <w:tcBorders>
               <w:top w:val="single" w:sz="4" w:space="0" w:color="auto"/>
               <w:left w:val="single" w:sz="4" w:space="0" w:color="auto"/>
@@ -517,21 +484,17 @@
             </w:r>
             <w:proofErr w:type="gramStart"/>
             <w:r>
-              <w:t>SQL</w:t>
-            </w:r>
-            <w:r>
-              <w:t xml:space="preserve"> code</w:t>
+              <w:t>SQL code</w:t>
             </w:r>
             <w:proofErr w:type="gramEnd"/>
             <w:r>
-              <w:t xml:space="preserve"> wordt </w:t>
-            </w:r>
-            <w:r>
-              <w:t>genegeerd</w:t>
+              <w:t xml:space="preserve"> wordt genegeerd</w:t>
             </w:r>
           </w:p>
         </w:tc>
       </w:tr>
+      <w:bookmarkEnd w:id="0"/>
+      <w:bookmarkEnd w:id="1"/>
     </w:tbl>
     <w:p/>
     <w:p/>
